--- a/rethinking 2024/rethinking 2024 notes.docx
+++ b/rethinking 2024/rethinking 2024 notes.docx
@@ -222,6 +222,13 @@
       </w:r>
       <w:proofErr w:type="gramEnd"/>
     </w:p>
+    <w:p/>
+    <w:p>
+      <w:r>
+        <w:t xml:space="preserve">When we compute something from the posterior, we want to use the whole distribution not a point from the distribution. The distribution is the estimate. </w:t>
+      </w:r>
+    </w:p>
+    <w:p/>
     <w:p/>
     <w:sectPr>
       <w:pgSz w:w="12240" w:h="15840"/>

--- a/rethinking 2024/rethinking 2024 notes.docx
+++ b/rethinking 2024/rethinking 2024 notes.docx
@@ -84,7 +84,16 @@
     <w:p/>
     <w:p>
       <w:r>
-        <w:t xml:space="preserve">What is the idealized workflow of a data analysis? </w:t>
+        <w:t xml:space="preserve">How does McElreath describe an </w:t>
+      </w:r>
+      <w:r>
+        <w:t xml:space="preserve">idealized </w:t>
+      </w:r>
+      <w:r>
+        <w:t xml:space="preserve">data analysis </w:t>
+      </w:r>
+      <w:r>
+        <w:t xml:space="preserve">workflow? </w:t>
       </w:r>
     </w:p>
     <w:p>

--- a/rethinking 2024/rethinking 2024 notes.docx
+++ b/rethinking 2024/rethinking 2024 notes.docx
@@ -72,13 +72,8 @@
           <w:numId w:val="2"/>
         </w:numPr>
       </w:pPr>
-      <w:proofErr w:type="gramStart"/>
-      <w:r>
-        <w:t>All of</w:t>
-      </w:r>
-      <w:proofErr w:type="gramEnd"/>
-      <w:r>
-        <w:t xml:space="preserve"> the above</w:t>
+      <w:r>
+        <w:t>All of the above</w:t>
       </w:r>
     </w:p>
     <w:p/>
@@ -105,13 +100,8 @@
         </w:numPr>
       </w:pPr>
       <w:r>
-        <w:t xml:space="preserve">Define generative </w:t>
-      </w:r>
-      <w:proofErr w:type="gramStart"/>
-      <w:r>
-        <w:t>model</w:t>
-      </w:r>
-      <w:proofErr w:type="gramEnd"/>
+        <w:t>Define generative model</w:t>
+      </w:r>
     </w:p>
     <w:p>
       <w:pPr>
@@ -122,15 +112,8 @@
         </w:numPr>
       </w:pPr>
       <w:r>
-        <w:t xml:space="preserve">Develop a specific </w:t>
-      </w:r>
-      <w:proofErr w:type="spellStart"/>
-      <w:proofErr w:type="gramStart"/>
-      <w:r>
-        <w:t>estimand</w:t>
-      </w:r>
-      <w:proofErr w:type="spellEnd"/>
-      <w:proofErr w:type="gramEnd"/>
+        <w:t>Develop a specific estimand</w:t>
+      </w:r>
     </w:p>
     <w:p>
       <w:pPr>
@@ -141,13 +124,8 @@
         </w:numPr>
       </w:pPr>
       <w:r>
-        <w:t xml:space="preserve">Design an </w:t>
-      </w:r>
-      <w:proofErr w:type="gramStart"/>
-      <w:r>
-        <w:t>estimator</w:t>
-      </w:r>
-      <w:proofErr w:type="gramEnd"/>
+        <w:t>Design an estimator</w:t>
+      </w:r>
     </w:p>
     <w:p>
       <w:pPr>
@@ -170,13 +148,8 @@
         </w:numPr>
       </w:pPr>
       <w:r>
-        <w:t xml:space="preserve">Analyze sample, </w:t>
-      </w:r>
-      <w:proofErr w:type="gramStart"/>
-      <w:r>
-        <w:t>summarize</w:t>
-      </w:r>
-      <w:proofErr w:type="gramEnd"/>
+        <w:t>Analyze sample, summarize</w:t>
+      </w:r>
     </w:p>
     <w:p/>
     <w:p/>
@@ -190,46 +163,20 @@
     <w:p/>
     <w:p>
       <w:r>
-        <w:t xml:space="preserve">How should we use the sample to get at the </w:t>
-      </w:r>
-      <w:proofErr w:type="spellStart"/>
-      <w:r>
-        <w:t>estimand</w:t>
-      </w:r>
-      <w:proofErr w:type="spellEnd"/>
-      <w:r>
-        <w:t xml:space="preserve">, to produce the estimator, to get an estimate? Once we get a sample, how do we summarize it? How do we communicate its uncertainty? </w:t>
-      </w:r>
-    </w:p>
-    <w:p/>
-    <w:p>
-      <w:r>
-        <w:t xml:space="preserve">Estimates are never </w:t>
-      </w:r>
-      <w:proofErr w:type="gramStart"/>
-      <w:r>
-        <w:t>points,</w:t>
-      </w:r>
-      <w:proofErr w:type="gramEnd"/>
-      <w:r>
-        <w:t xml:space="preserve"> they are distributions. </w:t>
-      </w:r>
-    </w:p>
-    <w:p/>
-    <w:p>
-      <w:proofErr w:type="spellStart"/>
-      <w:r>
-        <w:t>Estimand</w:t>
-      </w:r>
-      <w:proofErr w:type="spellEnd"/>
-      <w:r>
-        <w:t xml:space="preserve">: amount of the Earth covered in </w:t>
-      </w:r>
-      <w:proofErr w:type="gramStart"/>
-      <w:r>
-        <w:t>water</w:t>
-      </w:r>
-      <w:proofErr w:type="gramEnd"/>
+        <w:t xml:space="preserve">How should we use the sample to get at the estimand, to produce the estimator, to get an estimate? Once we get a sample, how do we summarize it? How do we communicate its uncertainty? </w:t>
+      </w:r>
+    </w:p>
+    <w:p/>
+    <w:p>
+      <w:r>
+        <w:t xml:space="preserve">Estimates are never points, they are distributions. </w:t>
+      </w:r>
+    </w:p>
+    <w:p/>
+    <w:p>
+      <w:r>
+        <w:t>Estimand: amount of the Earth covered in water</w:t>
+      </w:r>
     </w:p>
     <w:p/>
     <w:p>
@@ -237,6 +184,839 @@
         <w:t xml:space="preserve">When we compute something from the posterior, we want to use the whole distribution not a point from the distribution. The distribution is the estimate. </w:t>
       </w:r>
     </w:p>
+    <w:p/>
+    <w:p>
+      <w:r>
+        <w:br w:type="page"/>
+      </w:r>
+    </w:p>
+    <w:p>
+      <w:r>
+        <w:lastRenderedPageBreak/>
+        <w:t xml:space="preserve">What do we want to take away from lecture 1? </w:t>
+      </w:r>
+    </w:p>
+    <w:p/>
+    <w:p/>
+    <w:p/>
+    <w:p/>
+    <w:p/>
+    <w:p/>
+    <w:p/>
+    <w:p/>
+    <w:p/>
+    <w:p/>
+    <w:p/>
+    <w:p/>
+    <w:p/>
+    <w:p>
+      <w:r>
+        <w:t xml:space="preserve">What do we want to take away from lecture 2? </w:t>
+      </w:r>
+    </w:p>
+    <w:p/>
+    <w:p>
+      <w:r>
+        <w:t xml:space="preserve">n choose k {n k} </w:t>
+      </w:r>
+    </w:p>
+    <w:p>
+      <w:r>
+        <w:t>probabilities of sequences</w:t>
+      </w:r>
+    </w:p>
+    <w:p>
+      <w:r>
+        <w:t>likelihood function</w:t>
+      </w:r>
+    </w:p>
+    <w:p>
+      <w:r>
+        <w:t>bayes theorem</w:t>
+      </w:r>
+    </w:p>
+    <w:p>
+      <w:r>
+        <w:t>beta distribution</w:t>
+      </w:r>
+    </w:p>
+    <w:p/>
+    <w:p/>
+    <w:p>
+      <w:r>
+        <w:br w:type="page"/>
+      </w:r>
+    </w:p>
+    <w:p>
+      <w:r>
+        <w:lastRenderedPageBreak/>
+        <w:t>Enumerating a,b,c,d</w:t>
+      </w:r>
+    </w:p>
+    <w:tbl>
+      <w:tblPr>
+        <w:tblStyle w:val="TableGrid"/>
+        <w:tblW w:w="0" w:type="auto"/>
+        <w:jc w:val="center"/>
+        <w:tblLook w:val="04A0" w:firstRow="1" w:lastRow="0" w:firstColumn="1" w:lastColumn="0" w:noHBand="0" w:noVBand="1"/>
+      </w:tblPr>
+      <w:tblGrid>
+        <w:gridCol w:w="2337"/>
+        <w:gridCol w:w="2337"/>
+        <w:gridCol w:w="2338"/>
+        <w:gridCol w:w="2338"/>
+      </w:tblGrid>
+      <w:tr>
+        <w:trPr>
+          <w:jc w:val="center"/>
+        </w:trPr>
+        <w:tc>
+          <w:tcPr>
+            <w:tcW w:w="2337" w:type="dxa"/>
+            <w:shd w:val="clear" w:color="auto" w:fill="DEEAF6" w:themeFill="accent5" w:themeFillTint="33"/>
+          </w:tcPr>
+          <w:p>
+            <w:pPr>
+              <w:jc w:val="center"/>
+            </w:pPr>
+            <w:r>
+              <w:t>A</w:t>
+            </w:r>
+          </w:p>
+        </w:tc>
+        <w:tc>
+          <w:tcPr>
+            <w:tcW w:w="2337" w:type="dxa"/>
+            <w:shd w:val="clear" w:color="auto" w:fill="DEEAF6" w:themeFill="accent5" w:themeFillTint="33"/>
+          </w:tcPr>
+          <w:p>
+            <w:pPr>
+              <w:jc w:val="center"/>
+            </w:pPr>
+            <w:r>
+              <w:t>B</w:t>
+            </w:r>
+          </w:p>
+        </w:tc>
+        <w:tc>
+          <w:tcPr>
+            <w:tcW w:w="2338" w:type="dxa"/>
+            <w:shd w:val="clear" w:color="auto" w:fill="DEEAF6" w:themeFill="accent5" w:themeFillTint="33"/>
+          </w:tcPr>
+          <w:p>
+            <w:pPr>
+              <w:jc w:val="center"/>
+            </w:pPr>
+            <w:r>
+              <w:t>C</w:t>
+            </w:r>
+          </w:p>
+        </w:tc>
+        <w:tc>
+          <w:tcPr>
+            <w:tcW w:w="2338" w:type="dxa"/>
+            <w:shd w:val="clear" w:color="auto" w:fill="DEEAF6" w:themeFill="accent5" w:themeFillTint="33"/>
+          </w:tcPr>
+          <w:p>
+            <w:pPr>
+              <w:jc w:val="center"/>
+            </w:pPr>
+            <w:r>
+              <w:t>D</w:t>
+            </w:r>
+          </w:p>
+        </w:tc>
+      </w:tr>
+      <w:tr>
+        <w:trPr>
+          <w:jc w:val="center"/>
+        </w:trPr>
+        <w:tc>
+          <w:tcPr>
+            <w:tcW w:w="2337" w:type="dxa"/>
+          </w:tcPr>
+          <w:p>
+            <w:pPr>
+              <w:jc w:val="center"/>
+            </w:pPr>
+            <w:r>
+              <w:t>abcd</w:t>
+            </w:r>
+          </w:p>
+        </w:tc>
+        <w:tc>
+          <w:tcPr>
+            <w:tcW w:w="2337" w:type="dxa"/>
+          </w:tcPr>
+          <w:p>
+            <w:pPr>
+              <w:jc w:val="center"/>
+            </w:pPr>
+            <w:r>
+              <w:t>bacd</w:t>
+            </w:r>
+          </w:p>
+        </w:tc>
+        <w:tc>
+          <w:tcPr>
+            <w:tcW w:w="2338" w:type="dxa"/>
+          </w:tcPr>
+          <w:p>
+            <w:pPr>
+              <w:jc w:val="center"/>
+            </w:pPr>
+            <w:r>
+              <w:t>cabd</w:t>
+            </w:r>
+          </w:p>
+        </w:tc>
+        <w:tc>
+          <w:tcPr>
+            <w:tcW w:w="2338" w:type="dxa"/>
+          </w:tcPr>
+          <w:p>
+            <w:pPr>
+              <w:jc w:val="center"/>
+            </w:pPr>
+            <w:r>
+              <w:t>dabc</w:t>
+            </w:r>
+          </w:p>
+        </w:tc>
+      </w:tr>
+      <w:tr>
+        <w:trPr>
+          <w:jc w:val="center"/>
+        </w:trPr>
+        <w:tc>
+          <w:tcPr>
+            <w:tcW w:w="2337" w:type="dxa"/>
+          </w:tcPr>
+          <w:p>
+            <w:pPr>
+              <w:jc w:val="center"/>
+            </w:pPr>
+            <w:r>
+              <w:t>abdc</w:t>
+            </w:r>
+          </w:p>
+        </w:tc>
+        <w:tc>
+          <w:tcPr>
+            <w:tcW w:w="2337" w:type="dxa"/>
+          </w:tcPr>
+          <w:p>
+            <w:pPr>
+              <w:jc w:val="center"/>
+            </w:pPr>
+            <w:r>
+              <w:t>badc</w:t>
+            </w:r>
+          </w:p>
+        </w:tc>
+        <w:tc>
+          <w:tcPr>
+            <w:tcW w:w="2338" w:type="dxa"/>
+          </w:tcPr>
+          <w:p>
+            <w:pPr>
+              <w:jc w:val="center"/>
+            </w:pPr>
+            <w:r>
+              <w:t>cadb</w:t>
+            </w:r>
+          </w:p>
+        </w:tc>
+        <w:tc>
+          <w:tcPr>
+            <w:tcW w:w="2338" w:type="dxa"/>
+          </w:tcPr>
+          <w:p>
+            <w:pPr>
+              <w:jc w:val="center"/>
+            </w:pPr>
+            <w:r>
+              <w:t>dacb</w:t>
+            </w:r>
+          </w:p>
+        </w:tc>
+      </w:tr>
+      <w:tr>
+        <w:trPr>
+          <w:jc w:val="center"/>
+        </w:trPr>
+        <w:tc>
+          <w:tcPr>
+            <w:tcW w:w="2337" w:type="dxa"/>
+          </w:tcPr>
+          <w:p>
+            <w:pPr>
+              <w:jc w:val="center"/>
+            </w:pPr>
+            <w:r>
+              <w:t>acbd</w:t>
+            </w:r>
+          </w:p>
+        </w:tc>
+        <w:tc>
+          <w:tcPr>
+            <w:tcW w:w="2337" w:type="dxa"/>
+          </w:tcPr>
+          <w:p>
+            <w:pPr>
+              <w:jc w:val="center"/>
+            </w:pPr>
+            <w:r>
+              <w:t>bcad</w:t>
+            </w:r>
+          </w:p>
+        </w:tc>
+        <w:tc>
+          <w:tcPr>
+            <w:tcW w:w="2338" w:type="dxa"/>
+          </w:tcPr>
+          <w:p>
+            <w:pPr>
+              <w:jc w:val="center"/>
+            </w:pPr>
+            <w:r>
+              <w:t>cbad</w:t>
+            </w:r>
+          </w:p>
+        </w:tc>
+        <w:tc>
+          <w:tcPr>
+            <w:tcW w:w="2338" w:type="dxa"/>
+          </w:tcPr>
+          <w:p>
+            <w:pPr>
+              <w:jc w:val="center"/>
+            </w:pPr>
+            <w:r>
+              <w:t>dbac</w:t>
+            </w:r>
+          </w:p>
+        </w:tc>
+      </w:tr>
+      <w:tr>
+        <w:trPr>
+          <w:jc w:val="center"/>
+        </w:trPr>
+        <w:tc>
+          <w:tcPr>
+            <w:tcW w:w="2337" w:type="dxa"/>
+          </w:tcPr>
+          <w:p>
+            <w:pPr>
+              <w:jc w:val="center"/>
+            </w:pPr>
+            <w:r>
+              <w:t>acdb</w:t>
+            </w:r>
+          </w:p>
+        </w:tc>
+        <w:tc>
+          <w:tcPr>
+            <w:tcW w:w="2337" w:type="dxa"/>
+          </w:tcPr>
+          <w:p>
+            <w:pPr>
+              <w:jc w:val="center"/>
+            </w:pPr>
+            <w:r>
+              <w:t>bcda</w:t>
+            </w:r>
+          </w:p>
+        </w:tc>
+        <w:tc>
+          <w:tcPr>
+            <w:tcW w:w="2338" w:type="dxa"/>
+          </w:tcPr>
+          <w:p>
+            <w:pPr>
+              <w:jc w:val="center"/>
+            </w:pPr>
+            <w:r>
+              <w:t>cbda</w:t>
+            </w:r>
+          </w:p>
+        </w:tc>
+        <w:tc>
+          <w:tcPr>
+            <w:tcW w:w="2338" w:type="dxa"/>
+          </w:tcPr>
+          <w:p>
+            <w:pPr>
+              <w:jc w:val="center"/>
+            </w:pPr>
+            <w:r>
+              <w:t>dbca</w:t>
+            </w:r>
+          </w:p>
+        </w:tc>
+      </w:tr>
+      <w:tr>
+        <w:trPr>
+          <w:jc w:val="center"/>
+        </w:trPr>
+        <w:tc>
+          <w:tcPr>
+            <w:tcW w:w="2337" w:type="dxa"/>
+          </w:tcPr>
+          <w:p>
+            <w:pPr>
+              <w:jc w:val="center"/>
+            </w:pPr>
+            <w:r>
+              <w:t>adbc</w:t>
+            </w:r>
+          </w:p>
+        </w:tc>
+        <w:tc>
+          <w:tcPr>
+            <w:tcW w:w="2337" w:type="dxa"/>
+          </w:tcPr>
+          <w:p>
+            <w:pPr>
+              <w:jc w:val="center"/>
+            </w:pPr>
+            <w:r>
+              <w:t>bdac</w:t>
+            </w:r>
+          </w:p>
+        </w:tc>
+        <w:tc>
+          <w:tcPr>
+            <w:tcW w:w="2338" w:type="dxa"/>
+          </w:tcPr>
+          <w:p>
+            <w:pPr>
+              <w:jc w:val="center"/>
+            </w:pPr>
+            <w:r>
+              <w:t>cdab</w:t>
+            </w:r>
+          </w:p>
+        </w:tc>
+        <w:tc>
+          <w:tcPr>
+            <w:tcW w:w="2338" w:type="dxa"/>
+          </w:tcPr>
+          <w:p>
+            <w:pPr>
+              <w:jc w:val="center"/>
+            </w:pPr>
+            <w:r>
+              <w:t>dcab</w:t>
+            </w:r>
+          </w:p>
+        </w:tc>
+      </w:tr>
+      <w:tr>
+        <w:trPr>
+          <w:jc w:val="center"/>
+        </w:trPr>
+        <w:tc>
+          <w:tcPr>
+            <w:tcW w:w="2337" w:type="dxa"/>
+          </w:tcPr>
+          <w:p>
+            <w:pPr>
+              <w:jc w:val="center"/>
+            </w:pPr>
+            <w:r>
+              <w:t>adcb</w:t>
+            </w:r>
+          </w:p>
+        </w:tc>
+        <w:tc>
+          <w:tcPr>
+            <w:tcW w:w="2337" w:type="dxa"/>
+          </w:tcPr>
+          <w:p>
+            <w:pPr>
+              <w:jc w:val="center"/>
+            </w:pPr>
+            <w:r>
+              <w:t>bdca</w:t>
+            </w:r>
+          </w:p>
+        </w:tc>
+        <w:tc>
+          <w:tcPr>
+            <w:tcW w:w="2338" w:type="dxa"/>
+          </w:tcPr>
+          <w:p>
+            <w:pPr>
+              <w:jc w:val="center"/>
+            </w:pPr>
+            <w:r>
+              <w:t>cdba</w:t>
+            </w:r>
+          </w:p>
+        </w:tc>
+        <w:tc>
+          <w:tcPr>
+            <w:tcW w:w="2338" w:type="dxa"/>
+          </w:tcPr>
+          <w:p>
+            <w:pPr>
+              <w:jc w:val="center"/>
+            </w:pPr>
+            <w:r>
+              <w:t>dcba</w:t>
+            </w:r>
+          </w:p>
+        </w:tc>
+      </w:tr>
+    </w:tbl>
+    <w:p/>
+    <w:p>
+      <w:r>
+        <w:t>6x4=24</w:t>
+      </w:r>
+    </w:p>
+    <w:p>
+      <w:r>
+        <w:t>4! = 4x3x2x1=24</w:t>
+      </w:r>
+    </w:p>
+    <w:p>
+      <w:r>
+        <w:t xml:space="preserve">How many groups of 2 from a,b,c,d? </w:t>
+      </w:r>
+    </w:p>
+    <w:tbl>
+      <w:tblPr>
+        <w:tblStyle w:val="TableGrid"/>
+        <w:tblW w:w="0" w:type="auto"/>
+        <w:jc w:val="center"/>
+        <w:tblLook w:val="04A0" w:firstRow="1" w:lastRow="0" w:firstColumn="1" w:lastColumn="0" w:noHBand="0" w:noVBand="1"/>
+      </w:tblPr>
+      <w:tblGrid>
+        <w:gridCol w:w="2337"/>
+        <w:gridCol w:w="2337"/>
+        <w:gridCol w:w="2338"/>
+        <w:gridCol w:w="2338"/>
+      </w:tblGrid>
+      <w:tr>
+        <w:trPr>
+          <w:jc w:val="center"/>
+        </w:trPr>
+        <w:tc>
+          <w:tcPr>
+            <w:tcW w:w="2337" w:type="dxa"/>
+            <w:shd w:val="clear" w:color="auto" w:fill="DEEAF6" w:themeFill="accent5" w:themeFillTint="33"/>
+          </w:tcPr>
+          <w:p>
+            <w:pPr>
+              <w:jc w:val="center"/>
+            </w:pPr>
+            <w:r>
+              <w:t>A</w:t>
+            </w:r>
+          </w:p>
+        </w:tc>
+        <w:tc>
+          <w:tcPr>
+            <w:tcW w:w="2337" w:type="dxa"/>
+            <w:shd w:val="clear" w:color="auto" w:fill="DEEAF6" w:themeFill="accent5" w:themeFillTint="33"/>
+          </w:tcPr>
+          <w:p>
+            <w:pPr>
+              <w:jc w:val="center"/>
+            </w:pPr>
+            <w:r>
+              <w:t>B</w:t>
+            </w:r>
+          </w:p>
+        </w:tc>
+        <w:tc>
+          <w:tcPr>
+            <w:tcW w:w="2338" w:type="dxa"/>
+            <w:shd w:val="clear" w:color="auto" w:fill="DEEAF6" w:themeFill="accent5" w:themeFillTint="33"/>
+          </w:tcPr>
+          <w:p>
+            <w:pPr>
+              <w:jc w:val="center"/>
+            </w:pPr>
+            <w:r>
+              <w:t>C</w:t>
+            </w:r>
+          </w:p>
+        </w:tc>
+        <w:tc>
+          <w:tcPr>
+            <w:tcW w:w="2338" w:type="dxa"/>
+            <w:shd w:val="clear" w:color="auto" w:fill="DEEAF6" w:themeFill="accent5" w:themeFillTint="33"/>
+          </w:tcPr>
+          <w:p>
+            <w:pPr>
+              <w:jc w:val="center"/>
+            </w:pPr>
+            <w:r>
+              <w:t>D</w:t>
+            </w:r>
+          </w:p>
+        </w:tc>
+      </w:tr>
+      <w:tr>
+        <w:trPr>
+          <w:jc w:val="center"/>
+        </w:trPr>
+        <w:tc>
+          <w:tcPr>
+            <w:tcW w:w="2337" w:type="dxa"/>
+          </w:tcPr>
+          <w:p>
+            <w:pPr>
+              <w:jc w:val="center"/>
+            </w:pPr>
+            <w:r>
+              <w:t>ab</w:t>
+            </w:r>
+          </w:p>
+        </w:tc>
+        <w:tc>
+          <w:tcPr>
+            <w:tcW w:w="2337" w:type="dxa"/>
+          </w:tcPr>
+          <w:p>
+            <w:pPr>
+              <w:jc w:val="center"/>
+              <w:rPr>
+                <w:strike/>
+              </w:rPr>
+            </w:pPr>
+            <w:r>
+              <w:rPr>
+                <w:strike/>
+              </w:rPr>
+              <w:t>ba</w:t>
+            </w:r>
+          </w:p>
+        </w:tc>
+        <w:tc>
+          <w:tcPr>
+            <w:tcW w:w="2338" w:type="dxa"/>
+          </w:tcPr>
+          <w:p>
+            <w:pPr>
+              <w:jc w:val="center"/>
+              <w:rPr>
+                <w:strike/>
+              </w:rPr>
+            </w:pPr>
+            <w:r>
+              <w:rPr>
+                <w:strike/>
+              </w:rPr>
+              <w:t>ca</w:t>
+            </w:r>
+          </w:p>
+        </w:tc>
+        <w:tc>
+          <w:tcPr>
+            <w:tcW w:w="2338" w:type="dxa"/>
+          </w:tcPr>
+          <w:p>
+            <w:pPr>
+              <w:jc w:val="center"/>
+              <w:rPr>
+                <w:strike/>
+              </w:rPr>
+            </w:pPr>
+            <w:r>
+              <w:rPr>
+                <w:strike/>
+              </w:rPr>
+              <w:t>da</w:t>
+            </w:r>
+          </w:p>
+        </w:tc>
+      </w:tr>
+      <w:tr>
+        <w:trPr>
+          <w:jc w:val="center"/>
+        </w:trPr>
+        <w:tc>
+          <w:tcPr>
+            <w:tcW w:w="2337" w:type="dxa"/>
+          </w:tcPr>
+          <w:p>
+            <w:pPr>
+              <w:jc w:val="center"/>
+            </w:pPr>
+            <w:r>
+              <w:t>ac</w:t>
+            </w:r>
+          </w:p>
+        </w:tc>
+        <w:tc>
+          <w:tcPr>
+            <w:tcW w:w="2337" w:type="dxa"/>
+          </w:tcPr>
+          <w:p>
+            <w:pPr>
+              <w:jc w:val="center"/>
+            </w:pPr>
+            <w:r>
+              <w:t>bc</w:t>
+            </w:r>
+          </w:p>
+        </w:tc>
+        <w:tc>
+          <w:tcPr>
+            <w:tcW w:w="2338" w:type="dxa"/>
+          </w:tcPr>
+          <w:p>
+            <w:pPr>
+              <w:jc w:val="center"/>
+              <w:rPr>
+                <w:strike/>
+              </w:rPr>
+            </w:pPr>
+            <w:r>
+              <w:rPr>
+                <w:strike/>
+              </w:rPr>
+              <w:t>cb</w:t>
+            </w:r>
+          </w:p>
+        </w:tc>
+        <w:tc>
+          <w:tcPr>
+            <w:tcW w:w="2338" w:type="dxa"/>
+          </w:tcPr>
+          <w:p>
+            <w:pPr>
+              <w:jc w:val="center"/>
+              <w:rPr>
+                <w:strike/>
+              </w:rPr>
+            </w:pPr>
+            <w:r>
+              <w:rPr>
+                <w:strike/>
+              </w:rPr>
+              <w:t>db</w:t>
+            </w:r>
+          </w:p>
+        </w:tc>
+      </w:tr>
+      <w:tr>
+        <w:trPr>
+          <w:jc w:val="center"/>
+        </w:trPr>
+        <w:tc>
+          <w:tcPr>
+            <w:tcW w:w="2337" w:type="dxa"/>
+          </w:tcPr>
+          <w:p>
+            <w:pPr>
+              <w:jc w:val="center"/>
+            </w:pPr>
+            <w:r>
+              <w:t>ad</w:t>
+            </w:r>
+          </w:p>
+        </w:tc>
+        <w:tc>
+          <w:tcPr>
+            <w:tcW w:w="2337" w:type="dxa"/>
+          </w:tcPr>
+          <w:p>
+            <w:pPr>
+              <w:jc w:val="center"/>
+            </w:pPr>
+            <w:r>
+              <w:t>bd</w:t>
+            </w:r>
+          </w:p>
+        </w:tc>
+        <w:tc>
+          <w:tcPr>
+            <w:tcW w:w="2338" w:type="dxa"/>
+          </w:tcPr>
+          <w:p>
+            <w:pPr>
+              <w:jc w:val="center"/>
+            </w:pPr>
+            <w:r>
+              <w:t>cd</w:t>
+            </w:r>
+          </w:p>
+        </w:tc>
+        <w:tc>
+          <w:tcPr>
+            <w:tcW w:w="2338" w:type="dxa"/>
+          </w:tcPr>
+          <w:p>
+            <w:pPr>
+              <w:jc w:val="center"/>
+              <w:rPr>
+                <w:strike/>
+              </w:rPr>
+            </w:pPr>
+            <w:r>
+              <w:rPr>
+                <w:strike/>
+              </w:rPr>
+              <w:t>dc</w:t>
+            </w:r>
+          </w:p>
+        </w:tc>
+      </w:tr>
+    </w:tbl>
+    <w:p/>
+    <w:p>
+      <w:r>
+        <w:t>6 unique combinations of 2 selections from a,b,c,d</w:t>
+      </w:r>
+    </w:p>
+    <w:p>
+      <w:r>
+        <w:t xml:space="preserve">How many possible groups of 2? </w:t>
+      </w:r>
+    </w:p>
+    <w:p>
+      <w:r>
+        <w:t>4x3 = 12</w:t>
+      </w:r>
+    </w:p>
+    <w:p>
+      <w:r>
+        <w:t xml:space="preserve">How many groups that duplicate? </w:t>
+      </w:r>
+    </w:p>
+    <w:p>
+      <w:r>
+        <w:t>2x1 = 2</w:t>
+      </w:r>
+    </w:p>
+    <w:p>
+      <w:r>
+        <w:t xml:space="preserve">12/6 </w:t>
+      </w:r>
+    </w:p>
+    <w:p/>
+    <w:p/>
+    <w:p/>
+    <w:p/>
+    <w:p/>
+    <w:p/>
+    <w:p/>
+    <w:p/>
+    <w:p/>
+    <w:p/>
+    <w:p/>
+    <w:p/>
+    <w:p/>
+    <w:p/>
+    <w:p/>
+    <w:p/>
+    <w:p/>
+    <w:p/>
     <w:p/>
     <w:p/>
     <w:sectPr>
@@ -976,6 +1756,7 @@
   <w:style w:type="paragraph" w:default="1" w:styleId="Normal">
     <w:name w:val="Normal"/>
     <w:qFormat/>
+    <w:rsid w:val="004426EE"/>
   </w:style>
   <w:style w:type="character" w:default="1" w:styleId="DefaultParagraphFont">
     <w:name w:val="Default Paragraph Font"/>
@@ -1014,6 +1795,25 @@
       <w:ind w:left="720"/>
       <w:contextualSpacing/>
     </w:pPr>
+  </w:style>
+  <w:style w:type="table" w:styleId="TableGrid">
+    <w:name w:val="Table Grid"/>
+    <w:basedOn w:val="TableNormal"/>
+    <w:uiPriority w:val="39"/>
+    <w:rsid w:val="006D1D96"/>
+    <w:pPr>
+      <w:spacing w:after="0" w:line="240" w:lineRule="auto"/>
+    </w:pPr>
+    <w:tblPr>
+      <w:tblBorders>
+        <w:top w:val="single" w:sz="4" w:space="0" w:color="auto"/>
+        <w:left w:val="single" w:sz="4" w:space="0" w:color="auto"/>
+        <w:bottom w:val="single" w:sz="4" w:space="0" w:color="auto"/>
+        <w:right w:val="single" w:sz="4" w:space="0" w:color="auto"/>
+        <w:insideH w:val="single" w:sz="4" w:space="0" w:color="auto"/>
+        <w:insideV w:val="single" w:sz="4" w:space="0" w:color="auto"/>
+      </w:tblBorders>
+    </w:tblPr>
   </w:style>
 </w:styles>
 </file>

--- a/rethinking 2024/rethinking 2024 notes.docx
+++ b/rethinking 2024/rethinking 2024 notes.docx
@@ -2,6 +2,74 @@
 <file path=word/document.xml><?xml version="1.0" encoding="utf-8"?>
 <w:document xmlns:wpc="http://schemas.microsoft.com/office/word/2010/wordprocessingCanvas" xmlns:cx="http://schemas.microsoft.com/office/drawing/2014/chartex" xmlns:cx1="http://schemas.microsoft.com/office/drawing/2015/9/8/chartex" xmlns:cx2="http://schemas.microsoft.com/office/drawing/2015/10/21/chartex" xmlns:cx3="http://schemas.microsoft.com/office/drawing/2016/5/9/chartex" xmlns:cx4="http://schemas.microsoft.com/office/drawing/2016/5/10/chartex" xmlns:cx5="http://schemas.microsoft.com/office/drawing/2016/5/11/chartex" xmlns:cx6="http://schemas.microsoft.com/office/drawing/2016/5/12/chartex" xmlns:cx7="http://schemas.microsoft.com/office/drawing/2016/5/13/chartex" xmlns:cx8="http://schemas.microsoft.com/office/drawing/2016/5/14/chartex" xmlns:mc="http://schemas.openxmlformats.org/markup-compatibility/2006" xmlns:aink="http://schemas.microsoft.com/office/drawing/2016/ink" xmlns:am3d="http://schemas.microsoft.com/office/drawing/2017/model3d" xmlns:o="urn:schemas-microsoft-com:office:office" xmlns:oel="http://schemas.microsoft.com/office/2019/extlst" xmlns:r="http://schemas.openxmlformats.org/officeDocument/2006/relationships" xmlns:m="http://schemas.openxmlformats.org/officeDocument/2006/math" xmlns:v="urn:schemas-microsoft-com:vml" xmlns:wp14="http://schemas.microsoft.com/office/word/2010/wordprocessingDrawing" xmlns:wp="http://schemas.openxmlformats.org/drawingml/2006/wordprocessingDrawing" xmlns:w10="urn:schemas-microsoft-com:office:word" xmlns:w="http://schemas.openxmlformats.org/wordprocessingml/2006/main" xmlns:w14="http://schemas.microsoft.com/office/word/2010/wordml" xmlns:w15="http://schemas.microsoft.com/office/word/2012/wordml" xmlns:w16cex="http://schemas.microsoft.com/office/word/2018/wordml/cex" xmlns:w16cid="http://schemas.microsoft.com/office/word/2016/wordml/cid" xmlns:w16="http://schemas.microsoft.com/office/word/2018/wordml" xmlns:w16sdtdh="http://schemas.microsoft.com/office/word/2020/wordml/sdtdatahash" xmlns:w16se="http://schemas.microsoft.com/office/word/2015/wordml/symex" xmlns:wpg="http://schemas.microsoft.com/office/word/2010/wordprocessingGroup" xmlns:wpi="http://schemas.microsoft.com/office/word/2010/wordprocessingInk" xmlns:wne="http://schemas.microsoft.com/office/word/2006/wordml" xmlns:wps="http://schemas.microsoft.com/office/word/2010/wordprocessingShape" mc:Ignorable="w14 w15 w16se w16cid w16 w16cex w16sdtdh wp14">
   <w:body>
+    <w:p>
+      <w:r>
+        <w:t>Lecture 1</w:t>
+      </w:r>
+    </w:p>
+    <w:p>
+      <w:r>
+        <w:t>Science before statistics</w:t>
+      </w:r>
+    </w:p>
+    <w:p>
+      <w:pPr>
+        <w:pStyle w:val="ListParagraph"/>
+        <w:numPr>
+          <w:ilvl w:val="0"/>
+          <w:numId w:val="4"/>
+        </w:numPr>
+      </w:pPr>
+      <w:r>
+        <w:t xml:space="preserve">Statistics is just what we do in order to do </w:t>
+      </w:r>
+      <w:proofErr w:type="gramStart"/>
+      <w:r>
+        <w:t>science</w:t>
+      </w:r>
+      <w:proofErr w:type="gramEnd"/>
+    </w:p>
+    <w:p/>
+    <w:p>
+      <w:r>
+        <w:t>DAGS</w:t>
+      </w:r>
+      <w:r>
+        <w:t xml:space="preserve"> – generative models of the data generating </w:t>
+      </w:r>
+      <w:proofErr w:type="gramStart"/>
+      <w:r>
+        <w:t>process</w:t>
+      </w:r>
+      <w:proofErr w:type="gramEnd"/>
+    </w:p>
+    <w:p>
+      <w:r>
+        <w:t>GOLEMS</w:t>
+      </w:r>
+      <w:r>
+        <w:t xml:space="preserve"> – statistical models that, hopefully, are justified by the generative causal </w:t>
+      </w:r>
+      <w:proofErr w:type="gramStart"/>
+      <w:r>
+        <w:t>model</w:t>
+      </w:r>
+      <w:proofErr w:type="gramEnd"/>
+    </w:p>
+    <w:p>
+      <w:r>
+        <w:t>OWLS</w:t>
+      </w:r>
+      <w:r>
+        <w:t xml:space="preserve"> – the workflow of creating a DAG, investigating the DAG using a Golem, and exploring the findings and </w:t>
+      </w:r>
+      <w:proofErr w:type="gramStart"/>
+      <w:r>
+        <w:t>implications</w:t>
+      </w:r>
+      <w:proofErr w:type="gramEnd"/>
+    </w:p>
+    <w:p/>
     <w:p>
       <w:r>
         <w:t xml:space="preserve">What do we need to create a golem? </w:t>
@@ -72,8 +140,13 @@
           <w:numId w:val="2"/>
         </w:numPr>
       </w:pPr>
-      <w:r>
-        <w:t>All of the above</w:t>
+      <w:proofErr w:type="gramStart"/>
+      <w:r>
+        <w:t>All of</w:t>
+      </w:r>
+      <w:proofErr w:type="gramEnd"/>
+      <w:r>
+        <w:t xml:space="preserve"> the above</w:t>
       </w:r>
     </w:p>
     <w:p/>
@@ -100,8 +173,13 @@
         </w:numPr>
       </w:pPr>
       <w:r>
-        <w:t>Define generative model</w:t>
-      </w:r>
+        <w:t xml:space="preserve">Define generative </w:t>
+      </w:r>
+      <w:proofErr w:type="gramStart"/>
+      <w:r>
+        <w:t>model</w:t>
+      </w:r>
+      <w:proofErr w:type="gramEnd"/>
     </w:p>
     <w:p>
       <w:pPr>
@@ -112,8 +190,15 @@
         </w:numPr>
       </w:pPr>
       <w:r>
-        <w:t>Develop a specific estimand</w:t>
-      </w:r>
+        <w:t xml:space="preserve">Develop a specific </w:t>
+      </w:r>
+      <w:proofErr w:type="spellStart"/>
+      <w:proofErr w:type="gramStart"/>
+      <w:r>
+        <w:t>estimand</w:t>
+      </w:r>
+      <w:proofErr w:type="spellEnd"/>
+      <w:proofErr w:type="gramEnd"/>
     </w:p>
     <w:p>
       <w:pPr>
@@ -124,8 +209,13 @@
         </w:numPr>
       </w:pPr>
       <w:r>
-        <w:t>Design an estimator</w:t>
-      </w:r>
+        <w:t xml:space="preserve">Design an </w:t>
+      </w:r>
+      <w:proofErr w:type="gramStart"/>
+      <w:r>
+        <w:t>estimator</w:t>
+      </w:r>
+      <w:proofErr w:type="gramEnd"/>
     </w:p>
     <w:p>
       <w:pPr>
@@ -148,8 +238,13 @@
         </w:numPr>
       </w:pPr>
       <w:r>
-        <w:t>Analyze sample, summarize</w:t>
-      </w:r>
+        <w:t xml:space="preserve">Analyze sample, </w:t>
+      </w:r>
+      <w:proofErr w:type="gramStart"/>
+      <w:r>
+        <w:t>summarize</w:t>
+      </w:r>
+      <w:proofErr w:type="gramEnd"/>
     </w:p>
     <w:p/>
     <w:p/>
@@ -163,20 +258,46 @@
     <w:p/>
     <w:p>
       <w:r>
-        <w:t xml:space="preserve">How should we use the sample to get at the estimand, to produce the estimator, to get an estimate? Once we get a sample, how do we summarize it? How do we communicate its uncertainty? </w:t>
-      </w:r>
-    </w:p>
-    <w:p/>
-    <w:p>
-      <w:r>
-        <w:t xml:space="preserve">Estimates are never points, they are distributions. </w:t>
-      </w:r>
-    </w:p>
-    <w:p/>
-    <w:p>
-      <w:r>
-        <w:t>Estimand: amount of the Earth covered in water</w:t>
-      </w:r>
+        <w:t xml:space="preserve">How should we use the sample to get at the </w:t>
+      </w:r>
+      <w:proofErr w:type="spellStart"/>
+      <w:r>
+        <w:t>estimand</w:t>
+      </w:r>
+      <w:proofErr w:type="spellEnd"/>
+      <w:r>
+        <w:t xml:space="preserve">, to produce the estimator, to get an estimate? Once we get a sample, how do we summarize it? How do we communicate its uncertainty? </w:t>
+      </w:r>
+    </w:p>
+    <w:p/>
+    <w:p>
+      <w:r>
+        <w:t xml:space="preserve">Estimates are never </w:t>
+      </w:r>
+      <w:proofErr w:type="gramStart"/>
+      <w:r>
+        <w:t>points,</w:t>
+      </w:r>
+      <w:proofErr w:type="gramEnd"/>
+      <w:r>
+        <w:t xml:space="preserve"> they are distributions. </w:t>
+      </w:r>
+    </w:p>
+    <w:p/>
+    <w:p>
+      <w:proofErr w:type="spellStart"/>
+      <w:r>
+        <w:t>Estimand</w:t>
+      </w:r>
+      <w:proofErr w:type="spellEnd"/>
+      <w:r>
+        <w:t xml:space="preserve">: amount of the Earth covered in </w:t>
+      </w:r>
+      <w:proofErr w:type="gramStart"/>
+      <w:r>
+        <w:t>water</w:t>
+      </w:r>
+      <w:proofErr w:type="gramEnd"/>
     </w:p>
     <w:p/>
     <w:p>
@@ -250,8 +371,18 @@
     <w:p>
       <w:r>
         <w:lastRenderedPageBreak/>
-        <w:t>Enumerating a,b,c,d</w:t>
-      </w:r>
+        <w:t xml:space="preserve">Enumerating </w:t>
+      </w:r>
+      <w:proofErr w:type="spellStart"/>
+      <w:proofErr w:type="gramStart"/>
+      <w:r>
+        <w:t>a,b</w:t>
+      </w:r>
+      <w:proofErr w:type="gramEnd"/>
+      <w:r>
+        <w:t>,c,d</w:t>
+      </w:r>
+      <w:proofErr w:type="spellEnd"/>
     </w:p>
     <w:tbl>
       <w:tblPr>
@@ -339,9 +470,11 @@
             <w:pPr>
               <w:jc w:val="center"/>
             </w:pPr>
+            <w:proofErr w:type="spellStart"/>
             <w:r>
               <w:t>abcd</w:t>
             </w:r>
+            <w:proofErr w:type="spellEnd"/>
           </w:p>
         </w:tc>
         <w:tc>
@@ -352,9 +485,11 @@
             <w:pPr>
               <w:jc w:val="center"/>
             </w:pPr>
+            <w:proofErr w:type="spellStart"/>
             <w:r>
               <w:t>bacd</w:t>
             </w:r>
+            <w:proofErr w:type="spellEnd"/>
           </w:p>
         </w:tc>
         <w:tc>
@@ -365,9 +500,11 @@
             <w:pPr>
               <w:jc w:val="center"/>
             </w:pPr>
+            <w:proofErr w:type="spellStart"/>
             <w:r>
               <w:t>cabd</w:t>
             </w:r>
+            <w:proofErr w:type="spellEnd"/>
           </w:p>
         </w:tc>
         <w:tc>
@@ -378,9 +515,11 @@
             <w:pPr>
               <w:jc w:val="center"/>
             </w:pPr>
+            <w:proofErr w:type="spellStart"/>
             <w:r>
               <w:t>dabc</w:t>
             </w:r>
+            <w:proofErr w:type="spellEnd"/>
           </w:p>
         </w:tc>
       </w:tr>
@@ -396,9 +535,11 @@
             <w:pPr>
               <w:jc w:val="center"/>
             </w:pPr>
+            <w:proofErr w:type="spellStart"/>
             <w:r>
               <w:t>abdc</w:t>
             </w:r>
+            <w:proofErr w:type="spellEnd"/>
           </w:p>
         </w:tc>
         <w:tc>
@@ -409,9 +550,11 @@
             <w:pPr>
               <w:jc w:val="center"/>
             </w:pPr>
+            <w:proofErr w:type="spellStart"/>
             <w:r>
               <w:t>badc</w:t>
             </w:r>
+            <w:proofErr w:type="spellEnd"/>
           </w:p>
         </w:tc>
         <w:tc>
@@ -422,9 +565,11 @@
             <w:pPr>
               <w:jc w:val="center"/>
             </w:pPr>
+            <w:proofErr w:type="spellStart"/>
             <w:r>
               <w:t>cadb</w:t>
             </w:r>
+            <w:proofErr w:type="spellEnd"/>
           </w:p>
         </w:tc>
         <w:tc>
@@ -435,9 +580,11 @@
             <w:pPr>
               <w:jc w:val="center"/>
             </w:pPr>
+            <w:proofErr w:type="spellStart"/>
             <w:r>
               <w:t>dacb</w:t>
             </w:r>
+            <w:proofErr w:type="spellEnd"/>
           </w:p>
         </w:tc>
       </w:tr>
@@ -453,9 +600,11 @@
             <w:pPr>
               <w:jc w:val="center"/>
             </w:pPr>
+            <w:proofErr w:type="spellStart"/>
             <w:r>
               <w:t>acbd</w:t>
             </w:r>
+            <w:proofErr w:type="spellEnd"/>
           </w:p>
         </w:tc>
         <w:tc>
@@ -466,9 +615,11 @@
             <w:pPr>
               <w:jc w:val="center"/>
             </w:pPr>
+            <w:proofErr w:type="spellStart"/>
             <w:r>
               <w:t>bcad</w:t>
             </w:r>
+            <w:proofErr w:type="spellEnd"/>
           </w:p>
         </w:tc>
         <w:tc>
@@ -479,9 +630,11 @@
             <w:pPr>
               <w:jc w:val="center"/>
             </w:pPr>
+            <w:proofErr w:type="spellStart"/>
             <w:r>
               <w:t>cbad</w:t>
             </w:r>
+            <w:proofErr w:type="spellEnd"/>
           </w:p>
         </w:tc>
         <w:tc>
@@ -492,9 +645,11 @@
             <w:pPr>
               <w:jc w:val="center"/>
             </w:pPr>
+            <w:proofErr w:type="spellStart"/>
             <w:r>
               <w:t>dbac</w:t>
             </w:r>
+            <w:proofErr w:type="spellEnd"/>
           </w:p>
         </w:tc>
       </w:tr>
@@ -510,9 +665,11 @@
             <w:pPr>
               <w:jc w:val="center"/>
             </w:pPr>
+            <w:proofErr w:type="spellStart"/>
             <w:r>
               <w:t>acdb</w:t>
             </w:r>
+            <w:proofErr w:type="spellEnd"/>
           </w:p>
         </w:tc>
         <w:tc>
@@ -523,9 +680,11 @@
             <w:pPr>
               <w:jc w:val="center"/>
             </w:pPr>
+            <w:proofErr w:type="spellStart"/>
             <w:r>
               <w:t>bcda</w:t>
             </w:r>
+            <w:proofErr w:type="spellEnd"/>
           </w:p>
         </w:tc>
         <w:tc>
@@ -536,9 +695,11 @@
             <w:pPr>
               <w:jc w:val="center"/>
             </w:pPr>
+            <w:proofErr w:type="spellStart"/>
             <w:r>
               <w:t>cbda</w:t>
             </w:r>
+            <w:proofErr w:type="spellEnd"/>
           </w:p>
         </w:tc>
         <w:tc>
@@ -549,9 +710,11 @@
             <w:pPr>
               <w:jc w:val="center"/>
             </w:pPr>
+            <w:proofErr w:type="spellStart"/>
             <w:r>
               <w:t>dbca</w:t>
             </w:r>
+            <w:proofErr w:type="spellEnd"/>
           </w:p>
         </w:tc>
       </w:tr>
@@ -567,9 +730,11 @@
             <w:pPr>
               <w:jc w:val="center"/>
             </w:pPr>
+            <w:proofErr w:type="spellStart"/>
             <w:r>
               <w:t>adbc</w:t>
             </w:r>
+            <w:proofErr w:type="spellEnd"/>
           </w:p>
         </w:tc>
         <w:tc>
@@ -580,9 +745,11 @@
             <w:pPr>
               <w:jc w:val="center"/>
             </w:pPr>
+            <w:proofErr w:type="spellStart"/>
             <w:r>
               <w:t>bdac</w:t>
             </w:r>
+            <w:proofErr w:type="spellEnd"/>
           </w:p>
         </w:tc>
         <w:tc>
@@ -593,9 +760,11 @@
             <w:pPr>
               <w:jc w:val="center"/>
             </w:pPr>
+            <w:proofErr w:type="spellStart"/>
             <w:r>
               <w:t>cdab</w:t>
             </w:r>
+            <w:proofErr w:type="spellEnd"/>
           </w:p>
         </w:tc>
         <w:tc>
@@ -606,9 +775,11 @@
             <w:pPr>
               <w:jc w:val="center"/>
             </w:pPr>
+            <w:proofErr w:type="spellStart"/>
             <w:r>
               <w:t>dcab</w:t>
             </w:r>
+            <w:proofErr w:type="spellEnd"/>
           </w:p>
         </w:tc>
       </w:tr>
@@ -624,9 +795,11 @@
             <w:pPr>
               <w:jc w:val="center"/>
             </w:pPr>
+            <w:proofErr w:type="spellStart"/>
             <w:r>
               <w:t>adcb</w:t>
             </w:r>
+            <w:proofErr w:type="spellEnd"/>
           </w:p>
         </w:tc>
         <w:tc>
@@ -637,9 +810,11 @@
             <w:pPr>
               <w:jc w:val="center"/>
             </w:pPr>
+            <w:proofErr w:type="spellStart"/>
             <w:r>
               <w:t>bdca</w:t>
             </w:r>
+            <w:proofErr w:type="spellEnd"/>
           </w:p>
         </w:tc>
         <w:tc>
@@ -650,9 +825,11 @@
             <w:pPr>
               <w:jc w:val="center"/>
             </w:pPr>
+            <w:proofErr w:type="spellStart"/>
             <w:r>
               <w:t>cdba</w:t>
             </w:r>
+            <w:proofErr w:type="spellEnd"/>
           </w:p>
         </w:tc>
         <w:tc>
@@ -663,9 +840,11 @@
             <w:pPr>
               <w:jc w:val="center"/>
             </w:pPr>
+            <w:proofErr w:type="spellStart"/>
             <w:r>
               <w:t>dcba</w:t>
             </w:r>
+            <w:proofErr w:type="spellEnd"/>
           </w:p>
         </w:tc>
       </w:tr>
@@ -683,7 +862,20 @@
     </w:p>
     <w:p>
       <w:r>
-        <w:t xml:space="preserve">How many groups of 2 from a,b,c,d? </w:t>
+        <w:t xml:space="preserve">How many groups of 2 from </w:t>
+      </w:r>
+      <w:proofErr w:type="spellStart"/>
+      <w:proofErr w:type="gramStart"/>
+      <w:r>
+        <w:t>a,b</w:t>
+      </w:r>
+      <w:proofErr w:type="gramEnd"/>
+      <w:r>
+        <w:t>,c,d</w:t>
+      </w:r>
+      <w:proofErr w:type="spellEnd"/>
+      <w:r>
+        <w:t xml:space="preserve">? </w:t>
       </w:r>
     </w:p>
     <w:tbl>
@@ -788,12 +980,14 @@
                 <w:strike/>
               </w:rPr>
             </w:pPr>
+            <w:proofErr w:type="spellStart"/>
             <w:r>
               <w:rPr>
                 <w:strike/>
               </w:rPr>
               <w:t>ba</w:t>
             </w:r>
+            <w:proofErr w:type="spellEnd"/>
           </w:p>
         </w:tc>
         <w:tc>
@@ -860,9 +1054,11 @@
             <w:pPr>
               <w:jc w:val="center"/>
             </w:pPr>
+            <w:proofErr w:type="spellStart"/>
             <w:r>
               <w:t>bc</w:t>
             </w:r>
+            <w:proofErr w:type="spellEnd"/>
           </w:p>
         </w:tc>
         <w:tc>
@@ -876,12 +1072,14 @@
                 <w:strike/>
               </w:rPr>
             </w:pPr>
+            <w:proofErr w:type="spellStart"/>
             <w:r>
               <w:rPr>
                 <w:strike/>
               </w:rPr>
               <w:t>cb</w:t>
             </w:r>
+            <w:proofErr w:type="spellEnd"/>
           </w:p>
         </w:tc>
         <w:tc>
@@ -895,12 +1093,14 @@
                 <w:strike/>
               </w:rPr>
             </w:pPr>
+            <w:proofErr w:type="spellStart"/>
             <w:r>
               <w:rPr>
                 <w:strike/>
               </w:rPr>
               <w:t>db</w:t>
             </w:r>
+            <w:proofErr w:type="spellEnd"/>
           </w:p>
         </w:tc>
       </w:tr>
@@ -971,8 +1171,18 @@
     <w:p/>
     <w:p>
       <w:r>
-        <w:t>6 unique combinations of 2 selections from a,b,c,d</w:t>
-      </w:r>
+        <w:t xml:space="preserve">6 unique combinations of 2 selections from </w:t>
+      </w:r>
+      <w:proofErr w:type="spellStart"/>
+      <w:proofErr w:type="gramStart"/>
+      <w:r>
+        <w:t>a,b</w:t>
+      </w:r>
+      <w:proofErr w:type="gramEnd"/>
+      <w:r>
+        <w:t>,c,d</w:t>
+      </w:r>
+      <w:proofErr w:type="spellEnd"/>
     </w:p>
     <w:p>
       <w:r>
@@ -1344,6 +1554,119 @@
       </w:rPr>
     </w:lvl>
   </w:abstractNum>
+  <w:abstractNum w:abstractNumId="3" w15:restartNumberingAfterBreak="0">
+    <w:nsid w:val="3703220E"/>
+    <w:multiLevelType w:val="hybridMultilevel"/>
+    <w:tmpl w:val="FB489B3E"/>
+    <w:lvl w:ilvl="0" w:tplc="046C1FFA">
+      <w:start w:val="9"/>
+      <w:numFmt w:val="bullet"/>
+      <w:lvlText w:val="-"/>
+      <w:lvlJc w:val="left"/>
+      <w:pPr>
+        <w:ind w:left="720" w:hanging="360"/>
+      </w:pPr>
+      <w:rPr>
+        <w:rFonts w:ascii="Calibri" w:eastAsiaTheme="minorHAnsi" w:hAnsi="Calibri" w:cs="Calibri" w:hint="default"/>
+      </w:rPr>
+    </w:lvl>
+    <w:lvl w:ilvl="1" w:tplc="04090003" w:tentative="1">
+      <w:start w:val="1"/>
+      <w:numFmt w:val="bullet"/>
+      <w:lvlText w:val="o"/>
+      <w:lvlJc w:val="left"/>
+      <w:pPr>
+        <w:ind w:left="1440" w:hanging="360"/>
+      </w:pPr>
+      <w:rPr>
+        <w:rFonts w:ascii="Courier New" w:hAnsi="Courier New" w:cs="Courier New" w:hint="default"/>
+      </w:rPr>
+    </w:lvl>
+    <w:lvl w:ilvl="2" w:tplc="04090005" w:tentative="1">
+      <w:start w:val="1"/>
+      <w:numFmt w:val="bullet"/>
+      <w:lvlText w:val=""/>
+      <w:lvlJc w:val="left"/>
+      <w:pPr>
+        <w:ind w:left="2160" w:hanging="360"/>
+      </w:pPr>
+      <w:rPr>
+        <w:rFonts w:ascii="Wingdings" w:hAnsi="Wingdings" w:hint="default"/>
+      </w:rPr>
+    </w:lvl>
+    <w:lvl w:ilvl="3" w:tplc="04090001" w:tentative="1">
+      <w:start w:val="1"/>
+      <w:numFmt w:val="bullet"/>
+      <w:lvlText w:val=""/>
+      <w:lvlJc w:val="left"/>
+      <w:pPr>
+        <w:ind w:left="2880" w:hanging="360"/>
+      </w:pPr>
+      <w:rPr>
+        <w:rFonts w:ascii="Symbol" w:hAnsi="Symbol" w:hint="default"/>
+      </w:rPr>
+    </w:lvl>
+    <w:lvl w:ilvl="4" w:tplc="04090003" w:tentative="1">
+      <w:start w:val="1"/>
+      <w:numFmt w:val="bullet"/>
+      <w:lvlText w:val="o"/>
+      <w:lvlJc w:val="left"/>
+      <w:pPr>
+        <w:ind w:left="3600" w:hanging="360"/>
+      </w:pPr>
+      <w:rPr>
+        <w:rFonts w:ascii="Courier New" w:hAnsi="Courier New" w:cs="Courier New" w:hint="default"/>
+      </w:rPr>
+    </w:lvl>
+    <w:lvl w:ilvl="5" w:tplc="04090005" w:tentative="1">
+      <w:start w:val="1"/>
+      <w:numFmt w:val="bullet"/>
+      <w:lvlText w:val=""/>
+      <w:lvlJc w:val="left"/>
+      <w:pPr>
+        <w:ind w:left="4320" w:hanging="360"/>
+      </w:pPr>
+      <w:rPr>
+        <w:rFonts w:ascii="Wingdings" w:hAnsi="Wingdings" w:hint="default"/>
+      </w:rPr>
+    </w:lvl>
+    <w:lvl w:ilvl="6" w:tplc="04090001" w:tentative="1">
+      <w:start w:val="1"/>
+      <w:numFmt w:val="bullet"/>
+      <w:lvlText w:val=""/>
+      <w:lvlJc w:val="left"/>
+      <w:pPr>
+        <w:ind w:left="5040" w:hanging="360"/>
+      </w:pPr>
+      <w:rPr>
+        <w:rFonts w:ascii="Symbol" w:hAnsi="Symbol" w:hint="default"/>
+      </w:rPr>
+    </w:lvl>
+    <w:lvl w:ilvl="7" w:tplc="04090003" w:tentative="1">
+      <w:start w:val="1"/>
+      <w:numFmt w:val="bullet"/>
+      <w:lvlText w:val="o"/>
+      <w:lvlJc w:val="left"/>
+      <w:pPr>
+        <w:ind w:left="5760" w:hanging="360"/>
+      </w:pPr>
+      <w:rPr>
+        <w:rFonts w:ascii="Courier New" w:hAnsi="Courier New" w:cs="Courier New" w:hint="default"/>
+      </w:rPr>
+    </w:lvl>
+    <w:lvl w:ilvl="8" w:tplc="04090005" w:tentative="1">
+      <w:start w:val="1"/>
+      <w:numFmt w:val="bullet"/>
+      <w:lvlText w:val=""/>
+      <w:lvlJc w:val="left"/>
+      <w:pPr>
+        <w:ind w:left="6480" w:hanging="360"/>
+      </w:pPr>
+      <w:rPr>
+        <w:rFonts w:ascii="Wingdings" w:hAnsi="Wingdings" w:hint="default"/>
+      </w:rPr>
+    </w:lvl>
+  </w:abstractNum>
   <w:num w:numId="1" w16cid:durableId="1322277219">
     <w:abstractNumId w:val="1"/>
   </w:num>
@@ -1352,6 +1675,9 @@
   </w:num>
   <w:num w:numId="3" w16cid:durableId="759448046">
     <w:abstractNumId w:val="0"/>
+  </w:num>
+  <w:num w:numId="4" w16cid:durableId="1005672680">
+    <w:abstractNumId w:val="3"/>
   </w:num>
 </w:numbering>
 </file>
